--- a/02-ML/elasticsearch.docx
+++ b/02-ML/elasticsearch.docx
@@ -69,7 +69,7 @@
             </w:rPr>
             <w:fldChar w:fldCharType="separate"/>
           </w:r>
-          <w:hyperlink w:anchor="_Toc3283217" w:history="1">
+          <w:hyperlink w:anchor="_Toc15921120" w:history="1">
             <w:r>
               <w:rPr>
                 <w:rStyle w:val="Hypertextovprepojenie"/>
@@ -92,13 +92,12 @@
                 <w:noProof/>
                 <w:lang w:val="en-US"/>
               </w:rPr>
-              <w:t>Nadpis 1</w:t>
+              <w:t>Concepts</w:t>
             </w:r>
             <w:r>
               <w:rPr>
                 <w:noProof/>
                 <w:webHidden/>
-                <w:lang w:val="en-US"/>
               </w:rPr>
               <w:tab/>
             </w:r>
@@ -106,7 +105,6 @@
               <w:rPr>
                 <w:noProof/>
                 <w:webHidden/>
-                <w:lang w:val="en-US"/>
               </w:rPr>
               <w:fldChar w:fldCharType="begin"/>
             </w:r>
@@ -114,22 +112,19 @@
               <w:rPr>
                 <w:noProof/>
                 <w:webHidden/>
-                <w:lang w:val="en-US"/>
               </w:rPr>
-              <w:instrText xml:space="preserve"> PAGEREF _Toc3283217 \h </w:instrText>
+              <w:instrText xml:space="preserve"> PAGEREF _Toc15921120 \h </w:instrText>
             </w:r>
             <w:r>
               <w:rPr>
                 <w:noProof/>
                 <w:webHidden/>
-                <w:lang w:val="en-US"/>
               </w:rPr>
             </w:r>
             <w:r>
               <w:rPr>
                 <w:noProof/>
                 <w:webHidden/>
-                <w:lang w:val="en-US"/>
               </w:rPr>
               <w:fldChar w:fldCharType="separate"/>
             </w:r>
@@ -137,7 +132,194 @@
               <w:rPr>
                 <w:noProof/>
                 <w:webHidden/>
+              </w:rPr>
+              <w:t>2</w:t>
+            </w:r>
+            <w:r>
+              <w:rPr>
+                <w:noProof/>
+                <w:webHidden/>
+              </w:rPr>
+              <w:fldChar w:fldCharType="end"/>
+            </w:r>
+          </w:hyperlink>
+        </w:p>
+        <w:p>
+          <w:pPr>
+            <w:pStyle w:val="Obsah2"/>
+            <w:tabs>
+              <w:tab w:val="left" w:pos="660"/>
+              <w:tab w:val="right" w:leader="dot" w:pos="8777"/>
+            </w:tabs>
+            <w:rPr>
+              <w:rFonts w:eastAsiaTheme="minorEastAsia"/>
+              <w:noProof/>
+              <w:lang w:val="en-US"/>
+            </w:rPr>
+          </w:pPr>
+          <w:hyperlink w:anchor="_Toc15921121" w:history="1">
+            <w:r>
+              <w:rPr>
+                <w:rStyle w:val="Hypertextovprepojenie"/>
+                <w:noProof/>
                 <w:lang w:val="en-US"/>
+                <w14:scene3d>
+                  <w14:camera w14:prst="orthographicFront"/>
+                  <w14:lightRig w14:rig="threePt" w14:dir="t">
+                    <w14:rot w14:lat="0" w14:lon="0" w14:rev="0"/>
+                  </w14:lightRig>
+                </w14:scene3d>
+              </w:rPr>
+              <w:t>1.</w:t>
+            </w:r>
+            <w:r>
+              <w:rPr>
+                <w:rFonts w:eastAsiaTheme="minorEastAsia"/>
+                <w:noProof/>
+                <w:lang w:val="en-US"/>
+              </w:rPr>
+              <w:tab/>
+            </w:r>
+            <w:r>
+              <w:rPr>
+                <w:rStyle w:val="Hypertextovprepojenie"/>
+                <w:noProof/>
+                <w:lang w:val="en-US"/>
+              </w:rPr>
+              <w:t>Elasticsearch key concepts</w:t>
+            </w:r>
+            <w:r>
+              <w:rPr>
+                <w:noProof/>
+                <w:webHidden/>
+              </w:rPr>
+              <w:tab/>
+            </w:r>
+            <w:r>
+              <w:rPr>
+                <w:noProof/>
+                <w:webHidden/>
+              </w:rPr>
+              <w:fldChar w:fldCharType="begin"/>
+            </w:r>
+            <w:r>
+              <w:rPr>
+                <w:noProof/>
+                <w:webHidden/>
+              </w:rPr>
+              <w:instrText xml:space="preserve"> PAGEREF _Toc15921121 \h </w:instrText>
+            </w:r>
+            <w:r>
+              <w:rPr>
+                <w:noProof/>
+                <w:webHidden/>
+              </w:rPr>
+            </w:r>
+            <w:r>
+              <w:rPr>
+                <w:noProof/>
+                <w:webHidden/>
+              </w:rPr>
+              <w:fldChar w:fldCharType="separate"/>
+            </w:r>
+            <w:r>
+              <w:rPr>
+                <w:noProof/>
+                <w:webHidden/>
+              </w:rPr>
+              <w:t>2</w:t>
+            </w:r>
+            <w:r>
+              <w:rPr>
+                <w:noProof/>
+                <w:webHidden/>
+              </w:rPr>
+              <w:fldChar w:fldCharType="end"/>
+            </w:r>
+          </w:hyperlink>
+        </w:p>
+        <w:p>
+          <w:pPr>
+            <w:pStyle w:val="Obsah2"/>
+            <w:tabs>
+              <w:tab w:val="left" w:pos="660"/>
+              <w:tab w:val="right" w:leader="dot" w:pos="8777"/>
+            </w:tabs>
+            <w:rPr>
+              <w:rFonts w:eastAsiaTheme="minorEastAsia"/>
+              <w:noProof/>
+              <w:lang w:val="en-US"/>
+            </w:rPr>
+          </w:pPr>
+          <w:hyperlink w:anchor="_Toc15921122" w:history="1">
+            <w:r>
+              <w:rPr>
+                <w:rStyle w:val="Hypertextovprepojenie"/>
+                <w:noProof/>
+                <w:lang w:val="en-US"/>
+                <w14:scene3d>
+                  <w14:camera w14:prst="orthographicFront"/>
+                  <w14:lightRig w14:rig="threePt" w14:dir="t">
+                    <w14:rot w14:lat="0" w14:lon="0" w14:rev="0"/>
+                  </w14:lightRig>
+                </w14:scene3d>
+              </w:rPr>
+              <w:t>2.</w:t>
+            </w:r>
+            <w:r>
+              <w:rPr>
+                <w:rFonts w:eastAsiaTheme="minorEastAsia"/>
+                <w:noProof/>
+                <w:lang w:val="en-US"/>
+              </w:rPr>
+              <w:tab/>
+            </w:r>
+            <w:r>
+              <w:rPr>
+                <w:rStyle w:val="Hypertextovprepojenie"/>
+                <w:noProof/>
+                <w:lang w:val="en-US"/>
+              </w:rPr>
+              <w:t>Inverted index</w:t>
+            </w:r>
+            <w:r>
+              <w:rPr>
+                <w:noProof/>
+                <w:webHidden/>
+              </w:rPr>
+              <w:tab/>
+            </w:r>
+            <w:r>
+              <w:rPr>
+                <w:noProof/>
+                <w:webHidden/>
+              </w:rPr>
+              <w:fldChar w:fldCharType="begin"/>
+            </w:r>
+            <w:r>
+              <w:rPr>
+                <w:noProof/>
+                <w:webHidden/>
+              </w:rPr>
+              <w:instrText xml:space="preserve"> PAGEREF _Toc15921122 \h </w:instrText>
+            </w:r>
+            <w:r>
+              <w:rPr>
+                <w:noProof/>
+                <w:webHidden/>
+              </w:rPr>
+            </w:r>
+            <w:r>
+              <w:rPr>
+                <w:noProof/>
+                <w:webHidden/>
+              </w:rPr>
+              <w:fldChar w:fldCharType="separate"/>
+            </w:r>
+            <w:r>
+              <w:rPr>
+                <w:noProof/>
+                <w:webHidden/>
               </w:rPr>
               <w:t>3</w:t>
             </w:r>
@@ -145,7 +327,194 @@
               <w:rPr>
                 <w:noProof/>
                 <w:webHidden/>
+              </w:rPr>
+              <w:fldChar w:fldCharType="end"/>
+            </w:r>
+          </w:hyperlink>
+        </w:p>
+        <w:p>
+          <w:pPr>
+            <w:pStyle w:val="Obsah2"/>
+            <w:tabs>
+              <w:tab w:val="left" w:pos="660"/>
+              <w:tab w:val="right" w:leader="dot" w:pos="8777"/>
+            </w:tabs>
+            <w:rPr>
+              <w:rFonts w:eastAsiaTheme="minorEastAsia"/>
+              <w:noProof/>
+              <w:lang w:val="en-US"/>
+            </w:rPr>
+          </w:pPr>
+          <w:hyperlink w:anchor="_Toc15921123" w:history="1">
+            <w:r>
+              <w:rPr>
+                <w:rStyle w:val="Hypertextovprepojenie"/>
+                <w:noProof/>
                 <w:lang w:val="en-US"/>
+                <w14:scene3d>
+                  <w14:camera w14:prst="orthographicFront"/>
+                  <w14:lightRig w14:rig="threePt" w14:dir="t">
+                    <w14:rot w14:lat="0" w14:lon="0" w14:rev="0"/>
+                  </w14:lightRig>
+                </w14:scene3d>
+              </w:rPr>
+              <w:t>3.</w:t>
+            </w:r>
+            <w:r>
+              <w:rPr>
+                <w:rFonts w:eastAsiaTheme="minorEastAsia"/>
+                <w:noProof/>
+                <w:lang w:val="en-US"/>
+              </w:rPr>
+              <w:tab/>
+            </w:r>
+            <w:r>
+              <w:rPr>
+                <w:rStyle w:val="Hypertextovprepojenie"/>
+                <w:noProof/>
+                <w:lang w:val="en-US"/>
+              </w:rPr>
+              <w:t>Lucene</w:t>
+            </w:r>
+            <w:r>
+              <w:rPr>
+                <w:noProof/>
+                <w:webHidden/>
+              </w:rPr>
+              <w:tab/>
+            </w:r>
+            <w:r>
+              <w:rPr>
+                <w:noProof/>
+                <w:webHidden/>
+              </w:rPr>
+              <w:fldChar w:fldCharType="begin"/>
+            </w:r>
+            <w:r>
+              <w:rPr>
+                <w:noProof/>
+                <w:webHidden/>
+              </w:rPr>
+              <w:instrText xml:space="preserve"> PAGEREF _Toc15921123 \h </w:instrText>
+            </w:r>
+            <w:r>
+              <w:rPr>
+                <w:noProof/>
+                <w:webHidden/>
+              </w:rPr>
+            </w:r>
+            <w:r>
+              <w:rPr>
+                <w:noProof/>
+                <w:webHidden/>
+              </w:rPr>
+              <w:fldChar w:fldCharType="separate"/>
+            </w:r>
+            <w:r>
+              <w:rPr>
+                <w:noProof/>
+                <w:webHidden/>
+              </w:rPr>
+              <w:t>3</w:t>
+            </w:r>
+            <w:r>
+              <w:rPr>
+                <w:noProof/>
+                <w:webHidden/>
+              </w:rPr>
+              <w:fldChar w:fldCharType="end"/>
+            </w:r>
+          </w:hyperlink>
+        </w:p>
+        <w:p>
+          <w:pPr>
+            <w:pStyle w:val="Obsah2"/>
+            <w:tabs>
+              <w:tab w:val="left" w:pos="660"/>
+              <w:tab w:val="right" w:leader="dot" w:pos="8777"/>
+            </w:tabs>
+            <w:rPr>
+              <w:rFonts w:eastAsiaTheme="minorEastAsia"/>
+              <w:noProof/>
+              <w:lang w:val="en-US"/>
+            </w:rPr>
+          </w:pPr>
+          <w:hyperlink w:anchor="_Toc15921124" w:history="1">
+            <w:r>
+              <w:rPr>
+                <w:rStyle w:val="Hypertextovprepojenie"/>
+                <w:noProof/>
+                <w:lang w:val="en-US"/>
+                <w14:scene3d>
+                  <w14:camera w14:prst="orthographicFront"/>
+                  <w14:lightRig w14:rig="threePt" w14:dir="t">
+                    <w14:rot w14:lat="0" w14:lon="0" w14:rev="0"/>
+                  </w14:lightRig>
+                </w14:scene3d>
+              </w:rPr>
+              <w:t>4.</w:t>
+            </w:r>
+            <w:r>
+              <w:rPr>
+                <w:rFonts w:eastAsiaTheme="minorEastAsia"/>
+                <w:noProof/>
+                <w:lang w:val="en-US"/>
+              </w:rPr>
+              <w:tab/>
+            </w:r>
+            <w:r>
+              <w:rPr>
+                <w:rStyle w:val="Hypertextovprepojenie"/>
+                <w:noProof/>
+                <w:lang w:val="en-US"/>
+              </w:rPr>
+              <w:t>Single-page application (SPA)</w:t>
+            </w:r>
+            <w:r>
+              <w:rPr>
+                <w:noProof/>
+                <w:webHidden/>
+              </w:rPr>
+              <w:tab/>
+            </w:r>
+            <w:r>
+              <w:rPr>
+                <w:noProof/>
+                <w:webHidden/>
+              </w:rPr>
+              <w:fldChar w:fldCharType="begin"/>
+            </w:r>
+            <w:r>
+              <w:rPr>
+                <w:noProof/>
+                <w:webHidden/>
+              </w:rPr>
+              <w:instrText xml:space="preserve"> PAGEREF _Toc15921124 \h </w:instrText>
+            </w:r>
+            <w:r>
+              <w:rPr>
+                <w:noProof/>
+                <w:webHidden/>
+              </w:rPr>
+            </w:r>
+            <w:r>
+              <w:rPr>
+                <w:noProof/>
+                <w:webHidden/>
+              </w:rPr>
+              <w:fldChar w:fldCharType="separate"/>
+            </w:r>
+            <w:r>
+              <w:rPr>
+                <w:noProof/>
+                <w:webHidden/>
+              </w:rPr>
+              <w:t>3</w:t>
+            </w:r>
+            <w:r>
+              <w:rPr>
+                <w:noProof/>
+                <w:webHidden/>
               </w:rPr>
               <w:fldChar w:fldCharType="end"/>
             </w:r>
@@ -196,6 +565,7 @@
           <w:lang w:val="en-US"/>
         </w:rPr>
       </w:pPr>
+      <w:bookmarkStart w:id="0" w:name="_Toc15921120"/>
       <w:r>
         <w:rPr>
           <w:lang w:val="en-US"/>
@@ -203,6 +573,7 @@
         <w:lastRenderedPageBreak/>
         <w:t>Concepts</w:t>
       </w:r>
+      <w:bookmarkEnd w:id="0"/>
     </w:p>
     <w:p>
       <w:pPr>
@@ -211,12 +582,14 @@
           <w:lang w:val="en-US"/>
         </w:rPr>
       </w:pPr>
+      <w:bookmarkStart w:id="1" w:name="_Toc15921121"/>
       <w:r>
         <w:rPr>
           <w:lang w:val="en-US"/>
         </w:rPr>
         <w:t>Elasticsearch key concepts</w:t>
       </w:r>
+      <w:bookmarkEnd w:id="1"/>
     </w:p>
     <w:p>
       <w:pPr>
@@ -385,15 +758,7 @@
         <w:rPr>
           <w:lang w:val="en-US"/>
         </w:rPr>
-        <w:t xml:space="preserve"> − Elasticsearch allows a user to create replicas of their indexes and shards. Replication not only helps in increasing the availability of data in case of failure, but also improves the performance of searching </w:t>
-      </w:r>
-      <w:bookmarkStart w:id="0" w:name="_GoBack"/>
-      <w:bookmarkEnd w:id="0"/>
-      <w:r>
-        <w:rPr>
-          <w:lang w:val="en-US"/>
-        </w:rPr>
-        <w:t>by carrying out a parallel search operation in these replicas.</w:t>
+        <w:t xml:space="preserve"> − Elasticsearch allows a user to create replicas of their indexes and shards. Replication not only helps in increasing the availability of data in case of failure, but also improves the performance of searching by carrying out a parallel search operation in these replicas.</w:t>
       </w:r>
     </w:p>
     <w:p>
@@ -458,6 +823,7 @@
           <w:lang w:val="en-US"/>
         </w:rPr>
       </w:pPr>
+      <w:bookmarkStart w:id="2" w:name="_Toc15921122"/>
       <w:r>
         <w:rPr>
           <w:lang w:val="en-US"/>
@@ -465,6 +831,7 @@
         <w:lastRenderedPageBreak/>
         <w:t>Inverted index</w:t>
       </w:r>
+      <w:bookmarkEnd w:id="2"/>
     </w:p>
     <w:p>
       <w:pPr>
@@ -486,37 +853,46 @@
           <w:lang w:val="en-US"/>
         </w:rPr>
       </w:pPr>
+      <w:bookmarkStart w:id="3" w:name="_Toc15921123"/>
       <w:r>
         <w:rPr>
           <w:lang w:val="en-US"/>
         </w:rPr>
         <w:t>Lucene</w:t>
+      </w:r>
+      <w:bookmarkEnd w:id="3"/>
+    </w:p>
+    <w:p>
+      <w:pPr>
+        <w:rPr>
+          <w:lang w:val="en-US"/>
+        </w:rPr>
+      </w:pPr>
+      <w:r>
+        <w:rPr>
+          <w:lang w:val="en-US"/>
+        </w:rPr>
+        <w:t>full-text search library in Java which makes it easy to add search functionality to an application or website.</w:t>
       </w:r>
     </w:p>
     <w:p>
       <w:pPr>
-        <w:rPr>
-          <w:lang w:val="en-US"/>
-        </w:rPr>
-      </w:pPr>
-      <w:proofErr w:type="gramStart"/>
+        <w:pStyle w:val="2Nadpis"/>
+        <w:rPr>
+          <w:lang w:val="en-US"/>
+        </w:rPr>
+      </w:pPr>
+      <w:bookmarkStart w:id="4" w:name="_Toc15921124"/>
       <w:r>
         <w:rPr>
           <w:lang w:val="en-US"/>
         </w:rPr>
-        <w:t>full-text</w:t>
+        <w:t>Single-page application (SPA)</w:t>
       </w:r>
-      <w:proofErr w:type="gramEnd"/>
-      <w:r>
-        <w:rPr>
-          <w:lang w:val="en-US"/>
-        </w:rPr>
-        <w:t xml:space="preserve"> search library in Java which makes it easy to add search functionality to an application or website.</w:t>
-      </w:r>
+      <w:bookmarkEnd w:id="4"/>
     </w:p>
     <w:p>
       <w:pPr>
-        <w:pStyle w:val="2Nadpis"/>
         <w:rPr>
           <w:lang w:val="en-US"/>
         </w:rPr>
@@ -525,48 +901,7 @@
         <w:rPr>
           <w:lang w:val="en-US"/>
         </w:rPr>
-        <w:t>Single-page application (SPA)</w:t>
-      </w:r>
-    </w:p>
-    <w:p>
-      <w:pPr>
-        <w:rPr>
-          <w:lang w:val="en-US"/>
-        </w:rPr>
-      </w:pPr>
-      <w:r>
-        <w:rPr>
-          <w:lang w:val="en-US"/>
-        </w:rPr>
-        <w:t>A single-page application (SPA) is a web application or web site that interacts with the user by dynamically rewriting the current page rather than loading entire new pages from a server. This approach avoids interruption of the user experience between successive pages, making the application behave more like a desktop application. In a SPA, either all necessary code – HTML, JavaScript, and CSS – is retrieved with a single page load</w:t>
-      </w:r>
-      <w:proofErr w:type="gramStart"/>
-      <w:r>
-        <w:rPr>
-          <w:lang w:val="en-US"/>
-        </w:rPr>
-        <w:t>,[</w:t>
-      </w:r>
-      <w:proofErr w:type="gramEnd"/>
-      <w:r>
-        <w:rPr>
-          <w:lang w:val="en-US"/>
-        </w:rPr>
-        <w:t>1] or the appropriate resources are dynamically loaded and added to the page as necessary, usually in response to user actions. The page does not reload at any point in the process, nor does control transfer to another page, although the location hash or the HTML5 History API can be used to provide the perception and navigability of separate logical pages in the application</w:t>
-      </w:r>
-      <w:proofErr w:type="gramStart"/>
-      <w:r>
-        <w:rPr>
-          <w:lang w:val="en-US"/>
-        </w:rPr>
-        <w:t>.[</w:t>
-      </w:r>
-      <w:proofErr w:type="gramEnd"/>
-      <w:r>
-        <w:rPr>
-          <w:lang w:val="en-US"/>
-        </w:rPr>
-        <w:t>2] Interaction with the single page application often involves dynamic communication with the web server behind the scenes.</w:t>
+        <w:t>A single-page application (SPA) is a web application or web site that interacts with the user by dynamically rewriting the current page rather than loading entire new pages from a server. This approach avoids interruption of the user experience between successive pages, making the application behave more like a desktop application. In a SPA, either all necessary code – HTML, JavaScript, and CSS – is retrieved with a single page load,[1] or the appropriate resources are dynamically loaded and added to the page as necessary, usually in response to user actions. The page does not reload at any point in the process, nor does control transfer to another page, although the location hash or the HTML5 History API can be used to provide the perception and navigability of separate logical pages in the application.[2] Interaction with the single page application often involves dynamic communication with the web server behind the scenes.</w:t>
       </w:r>
     </w:p>
     <w:p>
@@ -606,26 +941,8 @@
           <w:b/>
           <w:lang w:val="en-US"/>
         </w:rPr>
-        <w:t xml:space="preserve">SPA with Ajax and </w:t>
+        <w:t>SPA with Ajax and Websockets :</w:t>
       </w:r>
-      <w:proofErr w:type="spellStart"/>
-      <w:proofErr w:type="gramStart"/>
-      <w:r>
-        <w:rPr>
-          <w:b/>
-          <w:lang w:val="en-US"/>
-        </w:rPr>
-        <w:t>Websockets</w:t>
-      </w:r>
-      <w:proofErr w:type="spellEnd"/>
-      <w:r>
-        <w:rPr>
-          <w:b/>
-          <w:lang w:val="en-US"/>
-        </w:rPr>
-        <w:t xml:space="preserve"> :</w:t>
-      </w:r>
-      <w:proofErr w:type="gramEnd"/>
       <w:r>
         <w:rPr>
           <w:lang w:val="en-US"/>
@@ -642,21 +959,7 @@
         <w:rPr>
           <w:lang w:val="en-US"/>
         </w:rPr>
-        <w:t xml:space="preserve"> and still use the same </w:t>
-      </w:r>
-      <w:proofErr w:type="spellStart"/>
-      <w:r>
-        <w:rPr>
-          <w:lang w:val="en-US"/>
-        </w:rPr>
-        <w:t>WebSocket</w:t>
-      </w:r>
-      <w:proofErr w:type="spellEnd"/>
-      <w:r>
-        <w:rPr>
-          <w:lang w:val="en-US"/>
-        </w:rPr>
-        <w:t xml:space="preserve"> connection for bi-directional real-time data transfer.</w:t>
+        <w:t xml:space="preserve"> and still use the same WebSocket connection for bi-directional real-time data transfer.</w:t>
       </w:r>
     </w:p>
     <w:p>
@@ -769,6 +1072,109 @@
         </w:rPr>
         <w:t>When raw data is returned, often a client-side JavaScript XML / (XSL) process (and in the case of JSON a template) is used to translate the raw data into HTML, which is then used to update a partial area of the DOM.</w:t>
       </w:r>
+    </w:p>
+    <w:p>
+      <w:pPr>
+        <w:pStyle w:val="1Nadpis"/>
+        <w:rPr>
+          <w:lang w:val="en-US"/>
+        </w:rPr>
+      </w:pPr>
+      <w:r>
+        <w:rPr>
+          <w:lang w:val="en-US"/>
+        </w:rPr>
+        <w:lastRenderedPageBreak/>
+        <w:t>Port forwarding</w:t>
+      </w:r>
+    </w:p>
+    <w:p>
+      <w:pPr>
+        <w:rPr>
+          <w:lang w:val="en-US"/>
+        </w:rPr>
+      </w:pPr>
+      <w:r>
+        <w:rPr>
+          <w:lang w:val="en-US"/>
+        </w:rPr>
+        <w:t>In computer networking, port forwarding or port mapping is an application of network address translation (NAT) that redirects a communication request from one address and port number combination to another while the packets are traversing a network gateway, such as a router or firewall. This technique is most commonly used to make services on a host residing on a protected or masqueraded (internal) network available to hosts on the opposite side of the gateway (external network), by remapping the destination IP address and port number of the communication to an internal host</w:t>
+      </w:r>
+    </w:p>
+    <w:p>
+      <w:pPr>
+        <w:rPr>
+          <w:lang w:val="en-US"/>
+        </w:rPr>
+      </w:pPr>
+      <w:r>
+        <w:rPr>
+          <w:lang w:val="en-US"/>
+        </w:rPr>
+        <w:t>Port Forwarding allows remote computers (for example, computers on the Internet) to connect to a specific computer or service within a private local-area network (LAN)</w:t>
+      </w:r>
+      <w:r>
+        <w:rPr>
+          <w:lang w:val="en-US"/>
+        </w:rPr>
+        <w:t>.</w:t>
+      </w:r>
+    </w:p>
+    <w:p>
+      <w:pPr>
+        <w:pStyle w:val="Odsekzoznamu"/>
+        <w:numPr>
+          <w:ilvl w:val="0"/>
+          <w:numId w:val="54"/>
+        </w:numPr>
+        <w:rPr>
+          <w:lang w:val="en-US"/>
+        </w:rPr>
+      </w:pPr>
+      <w:r>
+        <w:rPr>
+          <w:lang w:val="en-US"/>
+        </w:rPr>
+        <w:t>Local</w:t>
+      </w:r>
+    </w:p>
+    <w:p>
+      <w:pPr>
+        <w:pStyle w:val="Odsekzoznamu"/>
+        <w:numPr>
+          <w:ilvl w:val="0"/>
+          <w:numId w:val="54"/>
+        </w:numPr>
+        <w:rPr>
+          <w:lang w:val="en-US"/>
+        </w:rPr>
+      </w:pPr>
+      <w:r>
+        <w:rPr>
+          <w:lang w:val="en-US"/>
+        </w:rPr>
+        <w:t>Remote</w:t>
+      </w:r>
+    </w:p>
+    <w:p>
+      <w:pPr>
+        <w:pStyle w:val="Odsekzoznamu"/>
+        <w:numPr>
+          <w:ilvl w:val="0"/>
+          <w:numId w:val="54"/>
+        </w:numPr>
+        <w:rPr>
+          <w:lang w:val="en-US"/>
+        </w:rPr>
+      </w:pPr>
+      <w:r>
+        <w:rPr>
+          <w:lang w:val="en-US"/>
+        </w:rPr>
+        <w:t>Dynamic port forwarding</w:t>
+      </w:r>
+      <w:bookmarkStart w:id="5" w:name="_GoBack"/>
+      <w:bookmarkEnd w:id="5"/>
     </w:p>
     <w:p>
       <w:pPr>
@@ -899,7 +1305,7 @@
                 </wp:anchor>
               </w:drawing>
             </mc:Choice>
-            <mc:Fallback xmlns:cx="http://schemas.microsoft.com/office/drawing/2014/chartex" xmlns:cx1="http://schemas.microsoft.com/office/drawing/2015/9/8/chartex" xmlns:cx2="http://schemas.microsoft.com/office/drawing/2015/10/21/chartex" xmlns:cx3="http://schemas.microsoft.com/office/drawing/2016/5/9/chartex" xmlns:cx4="http://schemas.microsoft.com/office/drawing/2016/5/10/chartex" xmlns:cx5="http://schemas.microsoft.com/office/drawing/2016/5/11/chartex" xmlns:cx6="http://schemas.microsoft.com/office/drawing/2016/5/12/chartex" xmlns:cx7="http://schemas.microsoft.com/office/drawing/2016/5/13/chartex" xmlns:cx8="http://schemas.microsoft.com/office/drawing/2016/5/14/chartex" xmlns:aink="http://schemas.microsoft.com/office/drawing/2016/ink" xmlns:am3d="http://schemas.microsoft.com/office/drawing/2017/model3d" xmlns:w16cid="http://schemas.microsoft.com/office/word/2016/wordml/cid" xmlns:w16se="http://schemas.microsoft.com/office/word/2015/wordml/symex">
+            <mc:Fallback xmlns:w16se="http://schemas.microsoft.com/office/word/2015/wordml/symex" xmlns:w16cid="http://schemas.microsoft.com/office/word/2016/wordml/cid" xmlns:am3d="http://schemas.microsoft.com/office/drawing/2017/model3d" xmlns:aink="http://schemas.microsoft.com/office/drawing/2016/ink" xmlns:cx8="http://schemas.microsoft.com/office/drawing/2016/5/14/chartex" xmlns:cx7="http://schemas.microsoft.com/office/drawing/2016/5/13/chartex" xmlns:cx6="http://schemas.microsoft.com/office/drawing/2016/5/12/chartex" xmlns:cx5="http://schemas.microsoft.com/office/drawing/2016/5/11/chartex" xmlns:cx4="http://schemas.microsoft.com/office/drawing/2016/5/10/chartex" xmlns:cx3="http://schemas.microsoft.com/office/drawing/2016/5/9/chartex" xmlns:cx2="http://schemas.microsoft.com/office/drawing/2015/10/21/chartex" xmlns:cx1="http://schemas.microsoft.com/office/drawing/2015/9/8/chartex" xmlns:cx="http://schemas.microsoft.com/office/drawing/2014/chartex">
               <w:pict>
                 <v:line w14:anchorId="4773489F" id="Rovná spojnica 3" o:spid="_x0000_s1026" style="position:absolute;flip:y;z-index:251661312;visibility:visible;mso-wrap-style:square;mso-width-percent:0;mso-height-percent:0;mso-wrap-distance-left:9pt;mso-wrap-distance-top:0;mso-wrap-distance-right:9pt;mso-wrap-distance-bottom:0;mso-position-horizontal:left;mso-position-horizontal-relative:margin;mso-position-vertical:absolute;mso-position-vertical-relative:page;mso-width-percent:0;mso-height-percent:0;mso-width-relative:margin;mso-height-relative:margin" from="0,785.2pt" to="441.85pt,785.2pt" o:gfxdata="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" strokecolor="black [3200]" strokeweight=".5pt">
                   <v:stroke joinstyle="miter"/>
@@ -922,7 +1328,7 @@
           <w:rPr>
             <w:noProof/>
           </w:rPr>
-          <w:t>4</w:t>
+          <w:t>5</w:t>
         </w:r>
         <w:r>
           <w:fldChar w:fldCharType="end"/>
@@ -1025,7 +1431,7 @@
             </wp:anchor>
           </w:drawing>
         </mc:Choice>
-        <mc:Fallback xmlns:cx="http://schemas.microsoft.com/office/drawing/2014/chartex" xmlns:cx1="http://schemas.microsoft.com/office/drawing/2015/9/8/chartex" xmlns:cx2="http://schemas.microsoft.com/office/drawing/2015/10/21/chartex" xmlns:cx3="http://schemas.microsoft.com/office/drawing/2016/5/9/chartex" xmlns:cx4="http://schemas.microsoft.com/office/drawing/2016/5/10/chartex" xmlns:cx5="http://schemas.microsoft.com/office/drawing/2016/5/11/chartex" xmlns:cx6="http://schemas.microsoft.com/office/drawing/2016/5/12/chartex" xmlns:cx7="http://schemas.microsoft.com/office/drawing/2016/5/13/chartex" xmlns:cx8="http://schemas.microsoft.com/office/drawing/2016/5/14/chartex" xmlns:aink="http://schemas.microsoft.com/office/drawing/2016/ink" xmlns:am3d="http://schemas.microsoft.com/office/drawing/2017/model3d" xmlns:w16cid="http://schemas.microsoft.com/office/word/2016/wordml/cid" xmlns:w16se="http://schemas.microsoft.com/office/word/2015/wordml/symex">
+        <mc:Fallback xmlns:w16se="http://schemas.microsoft.com/office/word/2015/wordml/symex" xmlns:w16cid="http://schemas.microsoft.com/office/word/2016/wordml/cid" xmlns:am3d="http://schemas.microsoft.com/office/drawing/2017/model3d" xmlns:aink="http://schemas.microsoft.com/office/drawing/2016/ink" xmlns:cx8="http://schemas.microsoft.com/office/drawing/2016/5/14/chartex" xmlns:cx7="http://schemas.microsoft.com/office/drawing/2016/5/13/chartex" xmlns:cx6="http://schemas.microsoft.com/office/drawing/2016/5/12/chartex" xmlns:cx5="http://schemas.microsoft.com/office/drawing/2016/5/11/chartex" xmlns:cx4="http://schemas.microsoft.com/office/drawing/2016/5/10/chartex" xmlns:cx3="http://schemas.microsoft.com/office/drawing/2016/5/9/chartex" xmlns:cx2="http://schemas.microsoft.com/office/drawing/2015/10/21/chartex" xmlns:cx1="http://schemas.microsoft.com/office/drawing/2015/9/8/chartex" xmlns:cx="http://schemas.microsoft.com/office/drawing/2014/chartex">
           <w:pict>
             <v:line w14:anchorId="6C26ECBC" id="Rovná spojnica 2" o:spid="_x0000_s1026" style="position:absolute;flip:y;z-index:251659264;visibility:visible;mso-wrap-style:square;mso-width-percent:0;mso-height-percent:0;mso-wrap-distance-left:9pt;mso-wrap-distance-top:0;mso-wrap-distance-right:9pt;mso-wrap-distance-bottom:0;mso-position-horizontal:absolute;mso-position-horizontal-relative:margin;mso-position-vertical:absolute;mso-position-vertical-relative:page;mso-width-percent:0;mso-height-percent:0;mso-width-relative:margin;mso-height-relative:margin" from="0,51.45pt" to="441.85pt,51.45pt" o:gfxdata="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" strokecolor="black [3200]" strokeweight=".5pt">
               <v:stroke joinstyle="miter"/>
@@ -1036,21 +1442,8 @@
       </mc:AlternateContent>
     </w:r>
     <w:r>
-      <w:t xml:space="preserve">AWS </w:t>
+      <w:t>AWS training labs</w:t>
     </w:r>
-    <w:proofErr w:type="spellStart"/>
-    <w:r>
-      <w:t>training</w:t>
-    </w:r>
-    <w:proofErr w:type="spellEnd"/>
-    <w:r>
-      <w:t xml:space="preserve"> </w:t>
-    </w:r>
-    <w:proofErr w:type="spellStart"/>
-    <w:r>
-      <w:t>labs</w:t>
-    </w:r>
-    <w:proofErr w:type="spellEnd"/>
     <w:r>
       <w:ptab w:relativeTo="margin" w:alignment="center" w:leader="none"/>
     </w:r>
@@ -2452,6 +2845,119 @@
     </w:lvl>
   </w:abstractNum>
   <w:abstractNum w:abstractNumId="13">
+    <w:nsid w:val="1A846862"/>
+    <w:multiLevelType w:val="hybridMultilevel"/>
+    <w:tmpl w:val="91085B2E"/>
+    <w:lvl w:ilvl="0" w:tplc="04090001">
+      <w:start w:val="1"/>
+      <w:numFmt w:val="bullet"/>
+      <w:lvlText w:val=""/>
+      <w:lvlJc w:val="left"/>
+      <w:pPr>
+        <w:ind w:left="720" w:hanging="360"/>
+      </w:pPr>
+      <w:rPr>
+        <w:rFonts w:ascii="Symbol" w:hAnsi="Symbol" w:hint="default"/>
+      </w:rPr>
+    </w:lvl>
+    <w:lvl w:ilvl="1" w:tplc="04090003" w:tentative="1">
+      <w:start w:val="1"/>
+      <w:numFmt w:val="bullet"/>
+      <w:lvlText w:val="o"/>
+      <w:lvlJc w:val="left"/>
+      <w:pPr>
+        <w:ind w:left="1440" w:hanging="360"/>
+      </w:pPr>
+      <w:rPr>
+        <w:rFonts w:ascii="Courier New" w:hAnsi="Courier New" w:cs="Courier New" w:hint="default"/>
+      </w:rPr>
+    </w:lvl>
+    <w:lvl w:ilvl="2" w:tplc="04090005" w:tentative="1">
+      <w:start w:val="1"/>
+      <w:numFmt w:val="bullet"/>
+      <w:lvlText w:val=""/>
+      <w:lvlJc w:val="left"/>
+      <w:pPr>
+        <w:ind w:left="2160" w:hanging="360"/>
+      </w:pPr>
+      <w:rPr>
+        <w:rFonts w:ascii="Wingdings" w:hAnsi="Wingdings" w:hint="default"/>
+      </w:rPr>
+    </w:lvl>
+    <w:lvl w:ilvl="3" w:tplc="04090001" w:tentative="1">
+      <w:start w:val="1"/>
+      <w:numFmt w:val="bullet"/>
+      <w:lvlText w:val=""/>
+      <w:lvlJc w:val="left"/>
+      <w:pPr>
+        <w:ind w:left="2880" w:hanging="360"/>
+      </w:pPr>
+      <w:rPr>
+        <w:rFonts w:ascii="Symbol" w:hAnsi="Symbol" w:hint="default"/>
+      </w:rPr>
+    </w:lvl>
+    <w:lvl w:ilvl="4" w:tplc="04090003" w:tentative="1">
+      <w:start w:val="1"/>
+      <w:numFmt w:val="bullet"/>
+      <w:lvlText w:val="o"/>
+      <w:lvlJc w:val="left"/>
+      <w:pPr>
+        <w:ind w:left="3600" w:hanging="360"/>
+      </w:pPr>
+      <w:rPr>
+        <w:rFonts w:ascii="Courier New" w:hAnsi="Courier New" w:cs="Courier New" w:hint="default"/>
+      </w:rPr>
+    </w:lvl>
+    <w:lvl w:ilvl="5" w:tplc="04090005" w:tentative="1">
+      <w:start w:val="1"/>
+      <w:numFmt w:val="bullet"/>
+      <w:lvlText w:val=""/>
+      <w:lvlJc w:val="left"/>
+      <w:pPr>
+        <w:ind w:left="4320" w:hanging="360"/>
+      </w:pPr>
+      <w:rPr>
+        <w:rFonts w:ascii="Wingdings" w:hAnsi="Wingdings" w:hint="default"/>
+      </w:rPr>
+    </w:lvl>
+    <w:lvl w:ilvl="6" w:tplc="04090001" w:tentative="1">
+      <w:start w:val="1"/>
+      <w:numFmt w:val="bullet"/>
+      <w:lvlText w:val=""/>
+      <w:lvlJc w:val="left"/>
+      <w:pPr>
+        <w:ind w:left="5040" w:hanging="360"/>
+      </w:pPr>
+      <w:rPr>
+        <w:rFonts w:ascii="Symbol" w:hAnsi="Symbol" w:hint="default"/>
+      </w:rPr>
+    </w:lvl>
+    <w:lvl w:ilvl="7" w:tplc="04090003" w:tentative="1">
+      <w:start w:val="1"/>
+      <w:numFmt w:val="bullet"/>
+      <w:lvlText w:val="o"/>
+      <w:lvlJc w:val="left"/>
+      <w:pPr>
+        <w:ind w:left="5760" w:hanging="360"/>
+      </w:pPr>
+      <w:rPr>
+        <w:rFonts w:ascii="Courier New" w:hAnsi="Courier New" w:cs="Courier New" w:hint="default"/>
+      </w:rPr>
+    </w:lvl>
+    <w:lvl w:ilvl="8" w:tplc="04090005" w:tentative="1">
+      <w:start w:val="1"/>
+      <w:numFmt w:val="bullet"/>
+      <w:lvlText w:val=""/>
+      <w:lvlJc w:val="left"/>
+      <w:pPr>
+        <w:ind w:left="6480" w:hanging="360"/>
+      </w:pPr>
+      <w:rPr>
+        <w:rFonts w:ascii="Wingdings" w:hAnsi="Wingdings" w:hint="default"/>
+      </w:rPr>
+    </w:lvl>
+  </w:abstractNum>
+  <w:abstractNum w:abstractNumId="14">
     <w:nsid w:val="1B320693"/>
     <w:multiLevelType w:val="hybridMultilevel"/>
     <w:tmpl w:val="E174C668"/>
@@ -2564,7 +3070,7 @@
       </w:rPr>
     </w:lvl>
   </w:abstractNum>
-  <w:abstractNum w:abstractNumId="14">
+  <w:abstractNum w:abstractNumId="15">
     <w:nsid w:val="1EF0166B"/>
     <w:multiLevelType w:val="multilevel"/>
     <w:tmpl w:val="6EB8E408"/>
@@ -2653,7 +3159,7 @@
       </w:pPr>
     </w:lvl>
   </w:abstractNum>
-  <w:abstractNum w:abstractNumId="15">
+  <w:abstractNum w:abstractNumId="16">
     <w:nsid w:val="20102B32"/>
     <w:multiLevelType w:val="hybridMultilevel"/>
     <w:tmpl w:val="7C9AA2EC"/>
@@ -2743,7 +3249,7 @@
       </w:pPr>
     </w:lvl>
   </w:abstractNum>
-  <w:abstractNum w:abstractNumId="16">
+  <w:abstractNum w:abstractNumId="17">
     <w:nsid w:val="21562A2D"/>
     <w:multiLevelType w:val="hybridMultilevel"/>
     <w:tmpl w:val="5DACF308"/>
@@ -2856,7 +3362,7 @@
       </w:rPr>
     </w:lvl>
   </w:abstractNum>
-  <w:abstractNum w:abstractNumId="17">
+  <w:abstractNum w:abstractNumId="18">
     <w:nsid w:val="21E040C2"/>
     <w:multiLevelType w:val="hybridMultilevel"/>
     <w:tmpl w:val="79FEA0DA"/>
@@ -2945,7 +3451,7 @@
       </w:pPr>
     </w:lvl>
   </w:abstractNum>
-  <w:abstractNum w:abstractNumId="18">
+  <w:abstractNum w:abstractNumId="19">
     <w:nsid w:val="21F730F1"/>
     <w:multiLevelType w:val="hybridMultilevel"/>
     <w:tmpl w:val="B740AFF6"/>
@@ -3034,7 +3540,7 @@
       </w:pPr>
     </w:lvl>
   </w:abstractNum>
-  <w:abstractNum w:abstractNumId="19">
+  <w:abstractNum w:abstractNumId="20">
     <w:nsid w:val="262C2FB4"/>
     <w:multiLevelType w:val="hybridMultilevel"/>
     <w:tmpl w:val="016E5BC4"/>
@@ -3120,7 +3626,7 @@
       </w:pPr>
     </w:lvl>
   </w:abstractNum>
-  <w:abstractNum w:abstractNumId="20">
+  <w:abstractNum w:abstractNumId="21">
     <w:nsid w:val="2AD1417E"/>
     <w:multiLevelType w:val="hybridMultilevel"/>
     <w:tmpl w:val="583C68F0"/>
@@ -3212,7 +3718,7 @@
       </w:pPr>
     </w:lvl>
   </w:abstractNum>
-  <w:abstractNum w:abstractNumId="21">
+  <w:abstractNum w:abstractNumId="22">
     <w:nsid w:val="2E052A93"/>
     <w:multiLevelType w:val="hybridMultilevel"/>
     <w:tmpl w:val="8A5C8F66"/>
@@ -3298,7 +3804,7 @@
       </w:pPr>
     </w:lvl>
   </w:abstractNum>
-  <w:abstractNum w:abstractNumId="22">
+  <w:abstractNum w:abstractNumId="23">
     <w:nsid w:val="30160555"/>
     <w:multiLevelType w:val="hybridMultilevel"/>
     <w:tmpl w:val="67F6D0A2"/>
@@ -3384,7 +3890,7 @@
       </w:pPr>
     </w:lvl>
   </w:abstractNum>
-  <w:abstractNum w:abstractNumId="23">
+  <w:abstractNum w:abstractNumId="24">
     <w:nsid w:val="32466F61"/>
     <w:multiLevelType w:val="hybridMultilevel"/>
     <w:tmpl w:val="39A24B98"/>
@@ -3497,7 +4003,7 @@
       </w:rPr>
     </w:lvl>
   </w:abstractNum>
-  <w:abstractNum w:abstractNumId="24">
+  <w:abstractNum w:abstractNumId="25">
     <w:nsid w:val="329A0E6C"/>
     <w:multiLevelType w:val="hybridMultilevel"/>
     <w:tmpl w:val="26002848"/>
@@ -3589,7 +4095,7 @@
       </w:pPr>
     </w:lvl>
   </w:abstractNum>
-  <w:abstractNum w:abstractNumId="25">
+  <w:abstractNum w:abstractNumId="26">
     <w:nsid w:val="366D237A"/>
     <w:multiLevelType w:val="hybridMultilevel"/>
     <w:tmpl w:val="8096759C"/>
@@ -3702,7 +4208,7 @@
       </w:rPr>
     </w:lvl>
   </w:abstractNum>
-  <w:abstractNum w:abstractNumId="26">
+  <w:abstractNum w:abstractNumId="27">
     <w:nsid w:val="3ACC5258"/>
     <w:multiLevelType w:val="hybridMultilevel"/>
     <w:tmpl w:val="5DF61C48"/>
@@ -3815,7 +4321,7 @@
       </w:rPr>
     </w:lvl>
   </w:abstractNum>
-  <w:abstractNum w:abstractNumId="27">
+  <w:abstractNum w:abstractNumId="28">
     <w:nsid w:val="3B655915"/>
     <w:multiLevelType w:val="hybridMultilevel"/>
     <w:tmpl w:val="963CFCAC"/>
@@ -3905,7 +4411,7 @@
       </w:pPr>
     </w:lvl>
   </w:abstractNum>
-  <w:abstractNum w:abstractNumId="28">
+  <w:abstractNum w:abstractNumId="29">
     <w:nsid w:val="3BF558E4"/>
     <w:multiLevelType w:val="hybridMultilevel"/>
     <w:tmpl w:val="67A8FA5E"/>
@@ -3997,7 +4503,7 @@
       </w:pPr>
     </w:lvl>
   </w:abstractNum>
-  <w:abstractNum w:abstractNumId="29">
+  <w:abstractNum w:abstractNumId="30">
     <w:nsid w:val="3E947401"/>
     <w:multiLevelType w:val="hybridMultilevel"/>
     <w:tmpl w:val="2344591A"/>
@@ -4110,7 +4616,7 @@
       </w:rPr>
     </w:lvl>
   </w:abstractNum>
-  <w:abstractNum w:abstractNumId="30">
+  <w:abstractNum w:abstractNumId="31">
     <w:nsid w:val="40110015"/>
     <w:multiLevelType w:val="multilevel"/>
     <w:tmpl w:val="C3CACF30"/>
@@ -4248,7 +4754,7 @@
       </w:pPr>
     </w:lvl>
   </w:abstractNum>
-  <w:abstractNum w:abstractNumId="31">
+  <w:abstractNum w:abstractNumId="32">
     <w:nsid w:val="439F7C67"/>
     <w:multiLevelType w:val="hybridMultilevel"/>
     <w:tmpl w:val="A90CA3C8"/>
@@ -4361,7 +4867,7 @@
       </w:rPr>
     </w:lvl>
   </w:abstractNum>
-  <w:abstractNum w:abstractNumId="32">
+  <w:abstractNum w:abstractNumId="33">
     <w:nsid w:val="44A10759"/>
     <w:multiLevelType w:val="hybridMultilevel"/>
     <w:tmpl w:val="30F0CFBE"/>
@@ -4474,7 +4980,7 @@
       </w:rPr>
     </w:lvl>
   </w:abstractNum>
-  <w:abstractNum w:abstractNumId="33">
+  <w:abstractNum w:abstractNumId="34">
     <w:nsid w:val="4EF43E1F"/>
     <w:multiLevelType w:val="hybridMultilevel"/>
     <w:tmpl w:val="C1BCCDB0"/>
@@ -4563,7 +5069,7 @@
       </w:pPr>
     </w:lvl>
   </w:abstractNum>
-  <w:abstractNum w:abstractNumId="34">
+  <w:abstractNum w:abstractNumId="35">
     <w:nsid w:val="5057507D"/>
     <w:multiLevelType w:val="hybridMultilevel"/>
     <w:tmpl w:val="23E0A9D4"/>
@@ -4676,7 +5182,7 @@
       </w:rPr>
     </w:lvl>
   </w:abstractNum>
-  <w:abstractNum w:abstractNumId="35">
+  <w:abstractNum w:abstractNumId="36">
     <w:nsid w:val="518A58C7"/>
     <w:multiLevelType w:val="hybridMultilevel"/>
     <w:tmpl w:val="0FDA7266"/>
@@ -4789,7 +5295,7 @@
       </w:rPr>
     </w:lvl>
   </w:abstractNum>
-  <w:abstractNum w:abstractNumId="36">
+  <w:abstractNum w:abstractNumId="37">
     <w:nsid w:val="51C37E2F"/>
     <w:multiLevelType w:val="hybridMultilevel"/>
     <w:tmpl w:val="3FC49098"/>
@@ -4875,7 +5381,7 @@
       </w:pPr>
     </w:lvl>
   </w:abstractNum>
-  <w:abstractNum w:abstractNumId="37">
+  <w:abstractNum w:abstractNumId="38">
     <w:nsid w:val="520B34DE"/>
     <w:multiLevelType w:val="hybridMultilevel"/>
     <w:tmpl w:val="26002848"/>
@@ -4967,7 +5473,7 @@
       </w:pPr>
     </w:lvl>
   </w:abstractNum>
-  <w:abstractNum w:abstractNumId="38">
+  <w:abstractNum w:abstractNumId="39">
     <w:nsid w:val="57BB66BB"/>
     <w:multiLevelType w:val="multilevel"/>
     <w:tmpl w:val="E640CCEA"/>
@@ -5126,7 +5632,7 @@
       </w:rPr>
     </w:lvl>
   </w:abstractNum>
-  <w:abstractNum w:abstractNumId="39">
+  <w:abstractNum w:abstractNumId="40">
     <w:nsid w:val="5B04798D"/>
     <w:multiLevelType w:val="hybridMultilevel"/>
     <w:tmpl w:val="B59CCAB2"/>
@@ -5216,7 +5722,7 @@
       </w:pPr>
     </w:lvl>
   </w:abstractNum>
-  <w:abstractNum w:abstractNumId="40">
+  <w:abstractNum w:abstractNumId="41">
     <w:nsid w:val="5EB6245F"/>
     <w:multiLevelType w:val="hybridMultilevel"/>
     <w:tmpl w:val="F87EBB96"/>
@@ -5329,7 +5835,7 @@
       </w:rPr>
     </w:lvl>
   </w:abstractNum>
-  <w:abstractNum w:abstractNumId="41">
+  <w:abstractNum w:abstractNumId="42">
     <w:nsid w:val="5ECB60B8"/>
     <w:multiLevelType w:val="hybridMultilevel"/>
     <w:tmpl w:val="75407834"/>
@@ -5415,7 +5921,7 @@
       </w:pPr>
     </w:lvl>
   </w:abstractNum>
-  <w:abstractNum w:abstractNumId="42">
+  <w:abstractNum w:abstractNumId="43">
     <w:nsid w:val="638E0660"/>
     <w:multiLevelType w:val="hybridMultilevel"/>
     <w:tmpl w:val="55D41F52"/>
@@ -5528,7 +6034,7 @@
       </w:rPr>
     </w:lvl>
   </w:abstractNum>
-  <w:abstractNum w:abstractNumId="43">
+  <w:abstractNum w:abstractNumId="44">
     <w:nsid w:val="64D47812"/>
     <w:multiLevelType w:val="hybridMultilevel"/>
     <w:tmpl w:val="30EE9B16"/>
@@ -5617,7 +6123,7 @@
       </w:pPr>
     </w:lvl>
   </w:abstractNum>
-  <w:abstractNum w:abstractNumId="44">
+  <w:abstractNum w:abstractNumId="45">
     <w:nsid w:val="66B621D3"/>
     <w:multiLevelType w:val="hybridMultilevel"/>
     <w:tmpl w:val="BF4075C4"/>
@@ -5706,7 +6212,7 @@
       </w:pPr>
     </w:lvl>
   </w:abstractNum>
-  <w:abstractNum w:abstractNumId="45">
+  <w:abstractNum w:abstractNumId="46">
     <w:nsid w:val="67B72E69"/>
     <w:multiLevelType w:val="hybridMultilevel"/>
     <w:tmpl w:val="53042DE2"/>
@@ -5819,7 +6325,7 @@
       </w:rPr>
     </w:lvl>
   </w:abstractNum>
-  <w:abstractNum w:abstractNumId="46">
+  <w:abstractNum w:abstractNumId="47">
     <w:nsid w:val="6D2E4164"/>
     <w:multiLevelType w:val="hybridMultilevel"/>
     <w:tmpl w:val="0B9E288A"/>
@@ -5908,7 +6414,7 @@
       </w:pPr>
     </w:lvl>
   </w:abstractNum>
-  <w:abstractNum w:abstractNumId="47">
+  <w:abstractNum w:abstractNumId="48">
     <w:nsid w:val="6DD55411"/>
     <w:multiLevelType w:val="hybridMultilevel"/>
     <w:tmpl w:val="AE0CA076"/>
@@ -5997,7 +6503,7 @@
       </w:pPr>
     </w:lvl>
   </w:abstractNum>
-  <w:abstractNum w:abstractNumId="48">
+  <w:abstractNum w:abstractNumId="49">
     <w:nsid w:val="6E521DBF"/>
     <w:multiLevelType w:val="hybridMultilevel"/>
     <w:tmpl w:val="BABE8238"/>
@@ -6086,7 +6592,7 @@
       </w:pPr>
     </w:lvl>
   </w:abstractNum>
-  <w:abstractNum w:abstractNumId="49">
+  <w:abstractNum w:abstractNumId="50">
     <w:nsid w:val="6EB61D21"/>
     <w:multiLevelType w:val="hybridMultilevel"/>
     <w:tmpl w:val="EBC22178"/>
@@ -6172,7 +6678,7 @@
       </w:pPr>
     </w:lvl>
   </w:abstractNum>
-  <w:abstractNum w:abstractNumId="50">
+  <w:abstractNum w:abstractNumId="51">
     <w:nsid w:val="6F845A34"/>
     <w:multiLevelType w:val="hybridMultilevel"/>
     <w:tmpl w:val="4A064220"/>
@@ -6262,7 +6768,7 @@
       </w:pPr>
     </w:lvl>
   </w:abstractNum>
-  <w:abstractNum w:abstractNumId="51">
+  <w:abstractNum w:abstractNumId="52">
     <w:nsid w:val="7A1B382F"/>
     <w:multiLevelType w:val="hybridMultilevel"/>
     <w:tmpl w:val="42E8141C"/>
@@ -6348,7 +6854,7 @@
       </w:pPr>
     </w:lvl>
   </w:abstractNum>
-  <w:abstractNum w:abstractNumId="52">
+  <w:abstractNum w:abstractNumId="53">
     <w:nsid w:val="7E991ACD"/>
     <w:multiLevelType w:val="hybridMultilevel"/>
     <w:tmpl w:val="CB6EEC5E"/>
@@ -6435,7 +6941,7 @@
     </w:lvl>
   </w:abstractNum>
   <w:num w:numId="1">
-    <w:abstractNumId w:val="30"/>
+    <w:abstractNumId w:val="31"/>
   </w:num>
   <w:num w:numId="2">
     <w:abstractNumId w:val="1"/>
@@ -6444,7 +6950,7 @@
     <w:abstractNumId w:val="3"/>
   </w:num>
   <w:num w:numId="4">
-    <w:abstractNumId w:val="37"/>
+    <w:abstractNumId w:val="38"/>
   </w:num>
   <w:num w:numId="5">
     <w:abstractNumId w:val="10"/>
@@ -6453,144 +6959,147 @@
     <w:abstractNumId w:val="4"/>
   </w:num>
   <w:num w:numId="7">
-    <w:abstractNumId w:val="14"/>
+    <w:abstractNumId w:val="15"/>
   </w:num>
   <w:num w:numId="8">
-    <w:abstractNumId w:val="23"/>
+    <w:abstractNumId w:val="24"/>
   </w:num>
   <w:num w:numId="9">
-    <w:abstractNumId w:val="47"/>
+    <w:abstractNumId w:val="48"/>
   </w:num>
   <w:num w:numId="10">
-    <w:abstractNumId w:val="32"/>
+    <w:abstractNumId w:val="33"/>
   </w:num>
   <w:num w:numId="11">
-    <w:abstractNumId w:val="42"/>
+    <w:abstractNumId w:val="43"/>
   </w:num>
   <w:num w:numId="12">
-    <w:abstractNumId w:val="17"/>
+    <w:abstractNumId w:val="18"/>
   </w:num>
   <w:num w:numId="13">
-    <w:abstractNumId w:val="40"/>
+    <w:abstractNumId w:val="41"/>
   </w:num>
   <w:num w:numId="14">
-    <w:abstractNumId w:val="19"/>
+    <w:abstractNumId w:val="20"/>
   </w:num>
   <w:num w:numId="15">
     <w:abstractNumId w:val="8"/>
   </w:num>
   <w:num w:numId="16">
-    <w:abstractNumId w:val="31"/>
+    <w:abstractNumId w:val="32"/>
   </w:num>
   <w:num w:numId="17">
-    <w:abstractNumId w:val="15"/>
+    <w:abstractNumId w:val="16"/>
   </w:num>
   <w:num w:numId="18">
-    <w:abstractNumId w:val="39"/>
+    <w:abstractNumId w:val="40"/>
   </w:num>
   <w:num w:numId="19">
-    <w:abstractNumId w:val="44"/>
+    <w:abstractNumId w:val="45"/>
   </w:num>
   <w:num w:numId="20">
     <w:abstractNumId w:val="12"/>
   </w:num>
   <w:num w:numId="21">
-    <w:abstractNumId w:val="36"/>
+    <w:abstractNumId w:val="37"/>
   </w:num>
   <w:num w:numId="22">
-    <w:abstractNumId w:val="24"/>
+    <w:abstractNumId w:val="25"/>
   </w:num>
   <w:num w:numId="23">
-    <w:abstractNumId w:val="20"/>
+    <w:abstractNumId w:val="21"/>
   </w:num>
   <w:num w:numId="24">
-    <w:abstractNumId w:val="28"/>
+    <w:abstractNumId w:val="29"/>
   </w:num>
   <w:num w:numId="25">
-    <w:abstractNumId w:val="25"/>
+    <w:abstractNumId w:val="26"/>
   </w:num>
   <w:num w:numId="26">
     <w:abstractNumId w:val="11"/>
   </w:num>
   <w:num w:numId="27">
-    <w:abstractNumId w:val="43"/>
+    <w:abstractNumId w:val="44"/>
   </w:num>
   <w:num w:numId="28">
-    <w:abstractNumId w:val="49"/>
+    <w:abstractNumId w:val="50"/>
   </w:num>
   <w:num w:numId="29">
-    <w:abstractNumId w:val="33"/>
+    <w:abstractNumId w:val="34"/>
   </w:num>
   <w:num w:numId="30">
-    <w:abstractNumId w:val="16"/>
+    <w:abstractNumId w:val="17"/>
   </w:num>
   <w:num w:numId="31">
     <w:abstractNumId w:val="2"/>
   </w:num>
   <w:num w:numId="32">
-    <w:abstractNumId w:val="50"/>
+    <w:abstractNumId w:val="51"/>
   </w:num>
   <w:num w:numId="33">
+    <w:abstractNumId w:val="28"/>
+  </w:num>
+  <w:num w:numId="34">
     <w:abstractNumId w:val="27"/>
   </w:num>
-  <w:num w:numId="34">
-    <w:abstractNumId w:val="26"/>
-  </w:num>
   <w:num w:numId="35">
-    <w:abstractNumId w:val="29"/>
+    <w:abstractNumId w:val="30"/>
   </w:num>
   <w:num w:numId="36">
     <w:abstractNumId w:val="7"/>
   </w:num>
   <w:num w:numId="37">
-    <w:abstractNumId w:val="38"/>
+    <w:abstractNumId w:val="39"/>
   </w:num>
   <w:num w:numId="38">
-    <w:abstractNumId w:val="51"/>
+    <w:abstractNumId w:val="52"/>
   </w:num>
   <w:num w:numId="39">
     <w:abstractNumId w:val="5"/>
   </w:num>
   <w:num w:numId="40">
-    <w:abstractNumId w:val="21"/>
+    <w:abstractNumId w:val="22"/>
   </w:num>
   <w:num w:numId="41">
     <w:abstractNumId w:val="6"/>
   </w:num>
   <w:num w:numId="42">
-    <w:abstractNumId w:val="18"/>
+    <w:abstractNumId w:val="19"/>
   </w:num>
   <w:num w:numId="43">
-    <w:abstractNumId w:val="48"/>
+    <w:abstractNumId w:val="49"/>
   </w:num>
   <w:num w:numId="44">
     <w:abstractNumId w:val="9"/>
   </w:num>
   <w:num w:numId="45">
-    <w:abstractNumId w:val="35"/>
+    <w:abstractNumId w:val="36"/>
   </w:num>
   <w:num w:numId="46">
-    <w:abstractNumId w:val="52"/>
+    <w:abstractNumId w:val="53"/>
   </w:num>
   <w:num w:numId="47">
-    <w:abstractNumId w:val="46"/>
+    <w:abstractNumId w:val="47"/>
   </w:num>
   <w:num w:numId="48">
     <w:abstractNumId w:val="0"/>
   </w:num>
   <w:num w:numId="49">
-    <w:abstractNumId w:val="45"/>
+    <w:abstractNumId w:val="46"/>
   </w:num>
   <w:num w:numId="50">
-    <w:abstractNumId w:val="22"/>
+    <w:abstractNumId w:val="23"/>
   </w:num>
   <w:num w:numId="51">
-    <w:abstractNumId w:val="41"/>
+    <w:abstractNumId w:val="42"/>
   </w:num>
   <w:num w:numId="52">
-    <w:abstractNumId w:val="34"/>
+    <w:abstractNumId w:val="35"/>
   </w:num>
   <w:num w:numId="53">
+    <w:abstractNumId w:val="14"/>
+  </w:num>
+  <w:num w:numId="54">
     <w:abstractNumId w:val="13"/>
   </w:num>
   <w:numIdMacAtCleanup w:val="52"/>
@@ -8056,7 +8565,7 @@
 </file>
 
 <file path=customXml/itemProps1.xml><?xml version="1.0" encoding="utf-8"?>
-<ds:datastoreItem xmlns:ds="http://schemas.openxmlformats.org/officeDocument/2006/customXml" ds:itemID="{BFA333E3-7106-45D8-87F3-4467DE092370}">
+<ds:datastoreItem xmlns:ds="http://schemas.openxmlformats.org/officeDocument/2006/customXml" ds:itemID="{61804F65-D97D-4442-AE07-557E6A491F4E}">
   <ds:schemaRefs>
     <ds:schemaRef ds:uri="http://schemas.openxmlformats.org/officeDocument/2006/bibliography"/>
   </ds:schemaRefs>
